--- a/Nhom6_KiemThuWebsiteBanNon/TestPlan/Nhom6_TestPlan.docx
+++ b/Nhom6_KiemThuWebsiteBanNon/TestPlan/Nhom6_TestPlan.docx
@@ -1,6 +1,6 @@
 
 <file path=word/document.xml><?xml version="1.0" encoding="utf-8"?>
-<w:document xmlns:wpc="http://schemas.microsoft.com/office/word/2010/wordprocessingCanvas" xmlns:mc="http://schemas.openxmlformats.org/markup-compatibility/2006" xmlns:o="urn:schemas-microsoft-com:office:office" xmlns:r="http://schemas.openxmlformats.org/officeDocument/2006/relationships" xmlns:m="http://schemas.openxmlformats.org/officeDocument/2006/math" xmlns:v="urn:schemas-microsoft-com:vml" xmlns:wp14="http://schemas.microsoft.com/office/word/2010/wordprocessingDrawing" xmlns:wp="http://schemas.openxmlformats.org/drawingml/2006/wordprocessingDrawing" xmlns:w10="urn:schemas-microsoft-com:office:word" xmlns:w="http://schemas.openxmlformats.org/wordprocessingml/2006/main" xmlns:w14="http://schemas.microsoft.com/office/word/2010/wordml" xmlns:w15="http://schemas.microsoft.com/office/word/2012/wordml" xmlns:wpg="http://schemas.microsoft.com/office/word/2010/wordprocessingGroup" xmlns:wpi="http://schemas.microsoft.com/office/word/2010/wordprocessingInk" xmlns:wne="http://schemas.microsoft.com/office/word/2006/wordml" xmlns:wps="http://schemas.microsoft.com/office/word/2010/wordprocessingShape" mc:Ignorable="w14 w15 wp14">
+<w:document xmlns:wpc="http://schemas.microsoft.com/office/word/2010/wordprocessingCanvas" xmlns:cx="http://schemas.microsoft.com/office/drawing/2014/chartex" xmlns:mc="http://schemas.openxmlformats.org/markup-compatibility/2006" xmlns:o="urn:schemas-microsoft-com:office:office" xmlns:r="http://schemas.openxmlformats.org/officeDocument/2006/relationships" xmlns:m="http://schemas.openxmlformats.org/officeDocument/2006/math" xmlns:v="urn:schemas-microsoft-com:vml" xmlns:wp14="http://schemas.microsoft.com/office/word/2010/wordprocessingDrawing" xmlns:wp="http://schemas.openxmlformats.org/drawingml/2006/wordprocessingDrawing" xmlns:w10="urn:schemas-microsoft-com:office:word" xmlns:w="http://schemas.openxmlformats.org/wordprocessingml/2006/main" xmlns:w14="http://schemas.microsoft.com/office/word/2010/wordml" xmlns:w15="http://schemas.microsoft.com/office/word/2012/wordml" xmlns:w16se="http://schemas.microsoft.com/office/word/2015/wordml/symex" xmlns:wpg="http://schemas.microsoft.com/office/word/2010/wordprocessingGroup" xmlns:wpi="http://schemas.microsoft.com/office/word/2010/wordprocessingInk" xmlns:wne="http://schemas.microsoft.com/office/word/2006/wordml" xmlns:wps="http://schemas.microsoft.com/office/word/2010/wordprocessingShape" mc:Ignorable="w14 w15 w16se wp14">
   <w:body>
     <w:p>
       <w:pPr>
@@ -627,6 +627,15 @@
             <w:pPr>
               <w:pStyle w:val="Bang"/>
             </w:pPr>
+            <w:r>
+              <w:rPr>
+                <w:rFonts w:eastAsia="Times New Roman"/>
+                <w:sz w:val="24"/>
+                <w:szCs w:val="24"/>
+                <w:lang w:eastAsia="zh-CN"/>
+              </w:rPr>
+              <w:t>16/11/2020</w:t>
+            </w:r>
           </w:p>
         </w:tc>
         <w:tc>
@@ -637,6 +646,15 @@
             <w:pPr>
               <w:pStyle w:val="Bang"/>
             </w:pPr>
+            <w:r>
+              <w:rPr>
+                <w:rFonts w:eastAsia="Times New Roman"/>
+                <w:sz w:val="24"/>
+                <w:szCs w:val="24"/>
+                <w:lang w:eastAsia="zh-CN"/>
+              </w:rPr>
+              <w:t>Test Plan</w:t>
+            </w:r>
           </w:p>
         </w:tc>
         <w:tc>
@@ -647,6 +665,15 @@
             <w:pPr>
               <w:pStyle w:val="Bang"/>
             </w:pPr>
+            <w:r>
+              <w:rPr>
+                <w:rFonts w:eastAsia="Times New Roman"/>
+                <w:sz w:val="24"/>
+                <w:szCs w:val="24"/>
+                <w:lang w:eastAsia="zh-CN"/>
+              </w:rPr>
+              <w:t>V1</w:t>
+            </w:r>
           </w:p>
         </w:tc>
         <w:tc>
@@ -657,6 +684,15 @@
             <w:pPr>
               <w:pStyle w:val="Bang"/>
             </w:pPr>
+            <w:r>
+              <w:rPr>
+                <w:rFonts w:eastAsia="Times New Roman"/>
+                <w:sz w:val="26"/>
+                <w:szCs w:val="26"/>
+                <w:lang w:eastAsia="zh-CN"/>
+              </w:rPr>
+              <w:t>Làm Test Plan từ trang 1 đến trang 7</w:t>
+            </w:r>
           </w:p>
         </w:tc>
         <w:tc>
@@ -667,6 +703,15 @@
             <w:pPr>
               <w:pStyle w:val="Bang"/>
             </w:pPr>
+            <w:r>
+              <w:rPr>
+                <w:rFonts w:eastAsia="Times New Roman"/>
+                <w:sz w:val="24"/>
+                <w:szCs w:val="24"/>
+                <w:lang w:eastAsia="zh-CN"/>
+              </w:rPr>
+              <w:t>16/11/2020</w:t>
+            </w:r>
           </w:p>
         </w:tc>
       </w:tr>
@@ -682,6 +727,15 @@
             <w:pPr>
               <w:pStyle w:val="Bang"/>
             </w:pPr>
+            <w:r>
+              <w:rPr>
+                <w:rFonts w:eastAsia="Times New Roman"/>
+                <w:sz w:val="24"/>
+                <w:szCs w:val="24"/>
+                <w:lang w:eastAsia="zh-CN"/>
+              </w:rPr>
+              <w:t>23/11/2020</w:t>
+            </w:r>
           </w:p>
         </w:tc>
         <w:tc>
@@ -692,6 +746,15 @@
             <w:pPr>
               <w:pStyle w:val="Bang"/>
             </w:pPr>
+            <w:r>
+              <w:rPr>
+                <w:rFonts w:eastAsia="Times New Roman"/>
+                <w:sz w:val="24"/>
+                <w:szCs w:val="24"/>
+                <w:lang w:eastAsia="zh-CN"/>
+              </w:rPr>
+              <w:t>Test Case</w:t>
+            </w:r>
           </w:p>
         </w:tc>
         <w:tc>
@@ -702,6 +765,15 @@
             <w:pPr>
               <w:pStyle w:val="Bang"/>
             </w:pPr>
+            <w:r>
+              <w:rPr>
+                <w:rFonts w:eastAsia="Times New Roman"/>
+                <w:sz w:val="24"/>
+                <w:szCs w:val="24"/>
+                <w:lang w:eastAsia="zh-CN"/>
+              </w:rPr>
+              <w:t>V1</w:t>
+            </w:r>
           </w:p>
         </w:tc>
         <w:tc>
@@ -712,6 +784,24 @@
             <w:pPr>
               <w:pStyle w:val="Bang"/>
             </w:pPr>
+            <w:r>
+              <w:rPr>
+                <w:rFonts w:eastAsia="Times New Roman"/>
+                <w:sz w:val="26"/>
+                <w:szCs w:val="26"/>
+                <w:lang w:eastAsia="zh-CN"/>
+              </w:rPr>
+              <w:t>Làm T</w:t>
+            </w:r>
+            <w:r>
+              <w:rPr>
+                <w:rFonts w:eastAsia="Times New Roman"/>
+                <w:sz w:val="26"/>
+                <w:szCs w:val="26"/>
+                <w:lang w:eastAsia="zh-CN"/>
+              </w:rPr>
+              <w:t>est Case từ trang 8 đến trang 22</w:t>
+            </w:r>
           </w:p>
         </w:tc>
         <w:tc>
@@ -722,6 +812,15 @@
             <w:pPr>
               <w:pStyle w:val="Bang"/>
             </w:pPr>
+            <w:r>
+              <w:rPr>
+                <w:rFonts w:eastAsia="Times New Roman"/>
+                <w:sz w:val="24"/>
+                <w:szCs w:val="24"/>
+                <w:lang w:eastAsia="zh-CN"/>
+              </w:rPr>
+              <w:t>23/11/2020</w:t>
+            </w:r>
           </w:p>
         </w:tc>
       </w:tr>
@@ -737,6 +836,15 @@
             <w:pPr>
               <w:pStyle w:val="Bang"/>
             </w:pPr>
+            <w:r>
+              <w:rPr>
+                <w:rFonts w:eastAsia="Times New Roman"/>
+                <w:sz w:val="24"/>
+                <w:szCs w:val="24"/>
+                <w:lang w:eastAsia="zh-CN"/>
+              </w:rPr>
+              <w:t>23/11/2020</w:t>
+            </w:r>
           </w:p>
         </w:tc>
         <w:tc>
@@ -747,6 +855,15 @@
             <w:pPr>
               <w:pStyle w:val="Bang"/>
             </w:pPr>
+            <w:r>
+              <w:rPr>
+                <w:rFonts w:eastAsia="Times New Roman"/>
+                <w:sz w:val="24"/>
+                <w:szCs w:val="24"/>
+                <w:lang w:eastAsia="zh-CN"/>
+              </w:rPr>
+              <w:t xml:space="preserve">Test Script </w:t>
+            </w:r>
           </w:p>
         </w:tc>
         <w:tc>
@@ -757,6 +874,15 @@
             <w:pPr>
               <w:pStyle w:val="Bang"/>
             </w:pPr>
+            <w:r>
+              <w:rPr>
+                <w:rFonts w:eastAsia="Times New Roman"/>
+                <w:sz w:val="24"/>
+                <w:szCs w:val="24"/>
+                <w:lang w:eastAsia="zh-CN"/>
+              </w:rPr>
+              <w:t>V1</w:t>
+            </w:r>
           </w:p>
         </w:tc>
         <w:tc>
@@ -767,6 +893,22 @@
             <w:pPr>
               <w:pStyle w:val="Bang"/>
             </w:pPr>
+            <w:r>
+              <w:rPr>
+                <w:sz w:val="26"/>
+                <w:szCs w:val="26"/>
+                <w:lang w:eastAsia="zh-CN"/>
+              </w:rPr>
+              <w:t>Làm Test Script từ trang 23 đế</w:t>
+            </w:r>
+            <w:r>
+              <w:rPr>
+                <w:sz w:val="26"/>
+                <w:szCs w:val="26"/>
+                <w:lang w:eastAsia="zh-CN"/>
+              </w:rPr>
+              <w:t>n trang 36</w:t>
+            </w:r>
           </w:p>
         </w:tc>
         <w:tc>
@@ -777,6 +919,15 @@
             <w:pPr>
               <w:pStyle w:val="Bang"/>
             </w:pPr>
+            <w:r>
+              <w:rPr>
+                <w:rFonts w:eastAsia="Times New Roman"/>
+                <w:sz w:val="24"/>
+                <w:szCs w:val="24"/>
+                <w:lang w:eastAsia="zh-CN"/>
+              </w:rPr>
+              <w:t>23/11/2020</w:t>
+            </w:r>
           </w:p>
         </w:tc>
       </w:tr>
@@ -792,6 +943,15 @@
             <w:pPr>
               <w:pStyle w:val="Bang"/>
             </w:pPr>
+            <w:r>
+              <w:rPr>
+                <w:rFonts w:eastAsia="Times New Roman"/>
+                <w:sz w:val="24"/>
+                <w:szCs w:val="24"/>
+                <w:lang w:eastAsia="zh-CN"/>
+              </w:rPr>
+              <w:t>23/11/2020</w:t>
+            </w:r>
           </w:p>
         </w:tc>
         <w:tc>
@@ -802,6 +962,15 @@
             <w:pPr>
               <w:pStyle w:val="Bang"/>
             </w:pPr>
+            <w:r>
+              <w:rPr>
+                <w:rFonts w:eastAsia="Times New Roman"/>
+                <w:sz w:val="24"/>
+                <w:szCs w:val="24"/>
+                <w:lang w:eastAsia="zh-CN"/>
+              </w:rPr>
+              <w:t>Test Report</w:t>
+            </w:r>
           </w:p>
         </w:tc>
         <w:tc>
@@ -812,6 +981,15 @@
             <w:pPr>
               <w:pStyle w:val="Bang"/>
             </w:pPr>
+            <w:r>
+              <w:rPr>
+                <w:rFonts w:eastAsia="Times New Roman"/>
+                <w:sz w:val="24"/>
+                <w:szCs w:val="24"/>
+                <w:lang w:eastAsia="zh-CN"/>
+              </w:rPr>
+              <w:t>V1</w:t>
+            </w:r>
           </w:p>
         </w:tc>
         <w:tc>
@@ -822,6 +1000,38 @@
             <w:pPr>
               <w:pStyle w:val="Bang"/>
             </w:pPr>
+            <w:r>
+              <w:rPr>
+                <w:sz w:val="26"/>
+                <w:szCs w:val="26"/>
+                <w:lang w:eastAsia="zh-CN"/>
+              </w:rPr>
+              <w:t xml:space="preserve">Làm Test Script từ trang </w:t>
+            </w:r>
+            <w:r>
+              <w:rPr>
+                <w:sz w:val="26"/>
+                <w:szCs w:val="26"/>
+                <w:lang w:eastAsia="zh-CN"/>
+              </w:rPr>
+              <w:t xml:space="preserve">37 </w:t>
+            </w:r>
+            <w:r>
+              <w:rPr>
+                <w:sz w:val="26"/>
+                <w:szCs w:val="26"/>
+                <w:lang w:eastAsia="zh-CN"/>
+              </w:rPr>
+              <w:t>đế</w:t>
+            </w:r>
+            <w:r>
+              <w:rPr>
+                <w:sz w:val="26"/>
+                <w:szCs w:val="26"/>
+                <w:lang w:eastAsia="zh-CN"/>
+              </w:rPr>
+              <w:t>n trang 81</w:t>
+            </w:r>
           </w:p>
         </w:tc>
         <w:tc>
@@ -832,6 +1042,15 @@
             <w:pPr>
               <w:pStyle w:val="Bang"/>
             </w:pPr>
+            <w:r>
+              <w:rPr>
+                <w:rFonts w:eastAsia="Times New Roman"/>
+                <w:sz w:val="24"/>
+                <w:szCs w:val="24"/>
+                <w:lang w:eastAsia="zh-CN"/>
+              </w:rPr>
+              <w:t>23/11/2020</w:t>
+            </w:r>
           </w:p>
         </w:tc>
       </w:tr>
@@ -847,6 +1066,9 @@
             <w:pPr>
               <w:pStyle w:val="Bang"/>
             </w:pPr>
+            <w:r>
+              <w:t>27/11/2020</w:t>
+            </w:r>
           </w:p>
         </w:tc>
         <w:tc>
@@ -857,6 +1079,9 @@
             <w:pPr>
               <w:pStyle w:val="Bang"/>
             </w:pPr>
+            <w:r>
+              <w:t>Tất Cả</w:t>
+            </w:r>
           </w:p>
         </w:tc>
         <w:tc>
@@ -867,6 +1092,9 @@
             <w:pPr>
               <w:pStyle w:val="Bang"/>
             </w:pPr>
+            <w:r>
+              <w:t>V2</w:t>
+            </w:r>
           </w:p>
         </w:tc>
         <w:tc>
@@ -877,6 +1105,9 @@
             <w:pPr>
               <w:pStyle w:val="Bang"/>
             </w:pPr>
+            <w:r>
+              <w:t>Sửa Tất Cả</w:t>
+            </w:r>
           </w:p>
         </w:tc>
         <w:tc>
@@ -887,6 +1118,9 @@
             <w:pPr>
               <w:pStyle w:val="Bang"/>
             </w:pPr>
+            <w:r>
+              <w:t>27/11/2020</w:t>
+            </w:r>
           </w:p>
         </w:tc>
       </w:tr>
@@ -902,6 +1136,9 @@
             <w:pPr>
               <w:pStyle w:val="Bang"/>
             </w:pPr>
+            <w:r>
+              <w:t>28/11/2020</w:t>
+            </w:r>
           </w:p>
         </w:tc>
         <w:tc>
@@ -912,6 +1149,9 @@
             <w:pPr>
               <w:pStyle w:val="Bang"/>
             </w:pPr>
+            <w:r>
+              <w:t>Test Plan</w:t>
+            </w:r>
           </w:p>
         </w:tc>
         <w:tc>
@@ -922,6 +1162,9 @@
             <w:pPr>
               <w:pStyle w:val="Bang"/>
             </w:pPr>
+            <w:r>
+              <w:t>V3</w:t>
+            </w:r>
           </w:p>
         </w:tc>
         <w:tc>
@@ -932,6 +1175,9 @@
             <w:pPr>
               <w:pStyle w:val="Bang"/>
             </w:pPr>
+            <w:r>
+              <w:t>Sửa bản ghi nhận thay đổi tài liệu</w:t>
+            </w:r>
           </w:p>
         </w:tc>
         <w:tc>
@@ -942,6 +1188,11 @@
             <w:pPr>
               <w:pStyle w:val="Bang"/>
             </w:pPr>
+            <w:r>
+              <w:t>28/11/2020</w:t>
+            </w:r>
+            <w:bookmarkStart w:id="6" w:name="_GoBack"/>
+            <w:bookmarkEnd w:id="6"/>
           </w:p>
         </w:tc>
       </w:tr>
@@ -1916,11 +2167,11 @@
         <w:t>MỤC LỤC</w:t>
       </w:r>
     </w:p>
-    <w:bookmarkStart w:id="6" w:name="_Toc463083793"/>
-    <w:bookmarkStart w:id="7" w:name="_Toc465677963"/>
-    <w:bookmarkStart w:id="8" w:name="_Toc467738735"/>
-    <w:bookmarkStart w:id="9" w:name="_Toc446234547"/>
-    <w:bookmarkStart w:id="10" w:name="_Toc467738720"/>
+    <w:bookmarkStart w:id="7" w:name="_Toc463083793"/>
+    <w:bookmarkStart w:id="8" w:name="_Toc465677963"/>
+    <w:bookmarkStart w:id="9" w:name="_Toc467738735"/>
+    <w:bookmarkStart w:id="10" w:name="_Toc446234547"/>
+    <w:bookmarkStart w:id="11" w:name="_Toc467738720"/>
     <w:bookmarkEnd w:id="0"/>
     <w:bookmarkEnd w:id="1"/>
     <w:p>
@@ -2802,26 +3053,26 @@
       <w:pPr>
         <w:pStyle w:val="1"/>
       </w:pPr>
-      <w:bookmarkStart w:id="11" w:name="_Toc160956423"/>
-      <w:bookmarkStart w:id="12" w:name="_Toc49698091"/>
-      <w:bookmarkStart w:id="13" w:name="_Toc160956424"/>
+      <w:bookmarkStart w:id="12" w:name="_Toc160956423"/>
+      <w:bookmarkStart w:id="13" w:name="_Toc49698091"/>
+      <w:bookmarkStart w:id="14" w:name="_Toc160956424"/>
       <w:r>
         <w:lastRenderedPageBreak/>
         <w:t>Giới thiệu</w:t>
       </w:r>
-      <w:bookmarkEnd w:id="11"/>
       <w:bookmarkEnd w:id="12"/>
+      <w:bookmarkEnd w:id="13"/>
     </w:p>
     <w:p>
       <w:pPr>
         <w:pStyle w:val="2"/>
       </w:pPr>
-      <w:bookmarkStart w:id="14" w:name="_Toc49698092"/>
+      <w:bookmarkStart w:id="15" w:name="_Toc49698092"/>
       <w:r>
         <w:t>Mục đích</w:t>
       </w:r>
-      <w:bookmarkEnd w:id="13"/>
       <w:bookmarkEnd w:id="14"/>
+      <w:bookmarkEnd w:id="15"/>
     </w:p>
     <w:p>
       <w:pPr>
@@ -2954,11 +3205,11 @@
       <w:pPr>
         <w:pStyle w:val="2"/>
       </w:pPr>
-      <w:bookmarkStart w:id="15" w:name="_Toc49698093"/>
+      <w:bookmarkStart w:id="16" w:name="_Toc49698093"/>
       <w:r>
         <w:t>Tổng quan</w:t>
       </w:r>
-      <w:bookmarkEnd w:id="15"/>
+      <w:bookmarkEnd w:id="16"/>
     </w:p>
     <w:p>
       <w:pPr>
@@ -3014,21 +3265,39 @@
           <w:sz w:val="26"/>
           <w:szCs w:val="26"/>
         </w:rPr>
-        <w:t xml:space="preserve"> các loại nón,mũ thời trang hot nhất hiện nay…</w:t>
+        <w:t xml:space="preserve"> các loại </w:t>
+      </w:r>
+      <w:proofErr w:type="gramStart"/>
+      <w:r>
+        <w:rPr>
+          <w:rFonts w:asciiTheme="majorHAnsi" w:hAnsiTheme="majorHAnsi" w:cstheme="majorHAnsi"/>
+          <w:sz w:val="26"/>
+          <w:szCs w:val="26"/>
+        </w:rPr>
+        <w:t>nón,mũ</w:t>
+      </w:r>
+      <w:proofErr w:type="gramEnd"/>
+      <w:r>
+        <w:rPr>
+          <w:rFonts w:asciiTheme="majorHAnsi" w:hAnsiTheme="majorHAnsi" w:cstheme="majorHAnsi"/>
+          <w:sz w:val="26"/>
+          <w:szCs w:val="26"/>
+        </w:rPr>
+        <w:t xml:space="preserve"> thời trang hot nhất hiện nay…</w:t>
       </w:r>
     </w:p>
     <w:p>
       <w:pPr>
         <w:pStyle w:val="2"/>
       </w:pPr>
-      <w:bookmarkStart w:id="16" w:name="_Toc160956426"/>
-      <w:bookmarkStart w:id="17" w:name="_Toc49698094"/>
-      <w:bookmarkStart w:id="18" w:name="_Toc516633379"/>
+      <w:bookmarkStart w:id="17" w:name="_Toc160956426"/>
+      <w:bookmarkStart w:id="18" w:name="_Toc49698094"/>
+      <w:bookmarkStart w:id="19" w:name="_Toc516633379"/>
       <w:r>
         <w:t>Tài liệu liên quan</w:t>
       </w:r>
-      <w:bookmarkEnd w:id="16"/>
       <w:bookmarkEnd w:id="17"/>
+      <w:bookmarkEnd w:id="18"/>
     </w:p>
     <w:p>
       <w:pPr>
@@ -3524,18 +3793,18 @@
       <w:pPr>
         <w:pStyle w:val="2"/>
       </w:pPr>
-      <w:bookmarkStart w:id="19" w:name="_Toc49698095"/>
-      <w:bookmarkStart w:id="20" w:name="_Toc160956440"/>
-      <w:bookmarkStart w:id="21" w:name="_Toc324843649"/>
-      <w:bookmarkStart w:id="22" w:name="_Toc324851956"/>
-      <w:bookmarkStart w:id="23" w:name="_Toc324915539"/>
-      <w:bookmarkStart w:id="24" w:name="_Toc433104460"/>
-      <w:bookmarkStart w:id="25" w:name="_Toc456598973"/>
-      <w:bookmarkEnd w:id="18"/>
+      <w:bookmarkStart w:id="20" w:name="_Toc49698095"/>
+      <w:bookmarkStart w:id="21" w:name="_Toc160956440"/>
+      <w:bookmarkStart w:id="22" w:name="_Toc324843649"/>
+      <w:bookmarkStart w:id="23" w:name="_Toc324851956"/>
+      <w:bookmarkStart w:id="24" w:name="_Toc324915539"/>
+      <w:bookmarkStart w:id="25" w:name="_Toc433104460"/>
+      <w:bookmarkStart w:id="26" w:name="_Toc456598973"/>
+      <w:bookmarkEnd w:id="19"/>
       <w:r>
         <w:t>Liệt kê các rủi ro</w:t>
       </w:r>
-      <w:bookmarkEnd w:id="19"/>
+      <w:bookmarkEnd w:id="20"/>
     </w:p>
     <w:p>
       <w:pPr>
@@ -4392,15 +4661,15 @@
       <w:pPr>
         <w:pStyle w:val="1"/>
       </w:pPr>
-      <w:bookmarkStart w:id="26" w:name="_Toc49698096"/>
+      <w:bookmarkStart w:id="27" w:name="_Toc49698096"/>
       <w:r>
         <w:t>T</w:t>
       </w:r>
       <w:r>
         <w:t>ài nguyên</w:t>
       </w:r>
-      <w:bookmarkEnd w:id="20"/>
-      <w:bookmarkEnd w:id="26"/>
+      <w:bookmarkEnd w:id="21"/>
+      <w:bookmarkEnd w:id="27"/>
       <w:r>
         <w:tab/>
       </w:r>
@@ -4409,20 +4678,20 @@
       <w:pPr>
         <w:pStyle w:val="2"/>
       </w:pPr>
-      <w:bookmarkStart w:id="27" w:name="_Toc485440160"/>
-      <w:bookmarkStart w:id="28" w:name="_Toc489093571"/>
-      <w:bookmarkStart w:id="29" w:name="_Toc516633395"/>
-      <w:bookmarkStart w:id="30" w:name="_Toc160956441"/>
-      <w:bookmarkStart w:id="31" w:name="_Toc49698097"/>
-      <w:bookmarkStart w:id="32" w:name="_Toc484332595"/>
+      <w:bookmarkStart w:id="28" w:name="_Toc485440160"/>
+      <w:bookmarkStart w:id="29" w:name="_Toc489093571"/>
+      <w:bookmarkStart w:id="30" w:name="_Toc516633395"/>
+      <w:bookmarkStart w:id="31" w:name="_Toc160956441"/>
+      <w:bookmarkStart w:id="32" w:name="_Toc49698097"/>
+      <w:bookmarkStart w:id="33" w:name="_Toc484332595"/>
       <w:r>
         <w:t>Nhân lực</w:t>
       </w:r>
-      <w:bookmarkEnd w:id="27"/>
       <w:bookmarkEnd w:id="28"/>
       <w:bookmarkEnd w:id="29"/>
       <w:bookmarkEnd w:id="30"/>
       <w:bookmarkEnd w:id="31"/>
+      <w:bookmarkEnd w:id="32"/>
     </w:p>
     <w:tbl>
       <w:tblPr>
@@ -4954,169 +5223,11 @@
       <w:pPr>
         <w:pStyle w:val="2"/>
       </w:pPr>
-      <w:bookmarkStart w:id="33" w:name="_Toc49698098"/>
-      <w:bookmarkEnd w:id="32"/>
+      <w:bookmarkStart w:id="34" w:name="_Toc49698098"/>
+      <w:bookmarkEnd w:id="33"/>
       <w:r>
         <w:t>Phần cứng</w:t>
       </w:r>
-      <w:bookmarkEnd w:id="33"/>
-    </w:p>
-    <w:tbl>
-      <w:tblPr>
-        <w:tblW w:w="8683" w:type="dxa"/>
-        <w:tblInd w:w="279" w:type="dxa"/>
-        <w:tblBorders>
-          <w:top w:val="single" w:sz="4" w:space="0" w:color="auto"/>
-          <w:left w:val="single" w:sz="4" w:space="0" w:color="auto"/>
-          <w:bottom w:val="single" w:sz="4" w:space="0" w:color="auto"/>
-          <w:right w:val="single" w:sz="4" w:space="0" w:color="auto"/>
-          <w:insideH w:val="single" w:sz="4" w:space="0" w:color="auto"/>
-          <w:insideV w:val="single" w:sz="4" w:space="0" w:color="auto"/>
-        </w:tblBorders>
-        <w:tblLayout w:type="fixed"/>
-        <w:tblCellMar>
-          <w:left w:w="43" w:type="dxa"/>
-          <w:right w:w="43" w:type="dxa"/>
-        </w:tblCellMar>
-        <w:tblLook w:val="01E0" w:firstRow="1" w:lastRow="1" w:firstColumn="1" w:lastColumn="1" w:noHBand="0" w:noVBand="0"/>
-      </w:tblPr>
-      <w:tblGrid>
-        <w:gridCol w:w="3193"/>
-        <w:gridCol w:w="2160"/>
-        <w:gridCol w:w="3330"/>
-      </w:tblGrid>
-      <w:tr>
-        <w:tc>
-          <w:tcPr>
-            <w:tcW w:w="3193" w:type="dxa"/>
-            <w:shd w:val="clear" w:color="auto" w:fill="E6E6E6"/>
-          </w:tcPr>
-          <w:p>
-            <w:pPr>
-              <w:pStyle w:val="table2"/>
-            </w:pPr>
-            <w:r>
-              <w:t>Thiết bị</w:t>
-            </w:r>
-          </w:p>
-        </w:tc>
-        <w:tc>
-          <w:tcPr>
-            <w:tcW w:w="2160" w:type="dxa"/>
-            <w:shd w:val="clear" w:color="auto" w:fill="E6E6E6"/>
-          </w:tcPr>
-          <w:p>
-            <w:pPr>
-              <w:pStyle w:val="table2"/>
-            </w:pPr>
-            <w:r>
-              <w:t>Cấu hình</w:t>
-            </w:r>
-          </w:p>
-        </w:tc>
-        <w:tc>
-          <w:tcPr>
-            <w:tcW w:w="3330" w:type="dxa"/>
-            <w:shd w:val="clear" w:color="auto" w:fill="E6E6E6"/>
-          </w:tcPr>
-          <w:p>
-            <w:pPr>
-              <w:pStyle w:val="table2"/>
-            </w:pPr>
-            <w:r>
-              <w:t>Hệ điều hành</w:t>
-            </w:r>
-          </w:p>
-        </w:tc>
-      </w:tr>
-      <w:tr>
-        <w:tc>
-          <w:tcPr>
-            <w:tcW w:w="3193" w:type="dxa"/>
-            <w:shd w:val="clear" w:color="auto" w:fill="auto"/>
-            <w:vAlign w:val="center"/>
-          </w:tcPr>
-          <w:p>
-            <w:pPr>
-              <w:pStyle w:val="table2"/>
-            </w:pPr>
-            <w:r>
-              <w:t>Laptop Dell</w:t>
-            </w:r>
-          </w:p>
-        </w:tc>
-        <w:tc>
-          <w:tcPr>
-            <w:tcW w:w="2160" w:type="dxa"/>
-            <w:shd w:val="clear" w:color="auto" w:fill="auto"/>
-            <w:vAlign w:val="center"/>
-          </w:tcPr>
-          <w:p>
-            <w:pPr>
-              <w:pStyle w:val="table2"/>
-              <w:numPr>
-                <w:ilvl w:val="0"/>
-                <w:numId w:val="21"/>
-              </w:numPr>
-            </w:pPr>
-            <w:r>
-              <w:t xml:space="preserve">CPU Intel Core </w:t>
-            </w:r>
-            <w:r>
-              <w:t>i5</w:t>
-            </w:r>
-            <w:r>
-              <w:t xml:space="preserve"> </w:t>
-            </w:r>
-          </w:p>
-          <w:p>
-            <w:pPr>
-              <w:pStyle w:val="table2"/>
-              <w:numPr>
-                <w:ilvl w:val="0"/>
-                <w:numId w:val="21"/>
-              </w:numPr>
-            </w:pPr>
-            <w:r>
-              <w:t>RAM 12GB</w:t>
-            </w:r>
-          </w:p>
-          <w:p>
-            <w:pPr>
-              <w:pStyle w:val="table2"/>
-            </w:pPr>
-          </w:p>
-        </w:tc>
-        <w:tc>
-          <w:tcPr>
-            <w:tcW w:w="3330" w:type="dxa"/>
-            <w:shd w:val="clear" w:color="auto" w:fill="auto"/>
-            <w:vAlign w:val="center"/>
-          </w:tcPr>
-          <w:p>
-            <w:pPr>
-              <w:pStyle w:val="table2"/>
-            </w:pPr>
-            <w:r>
-              <w:t>Windows 10</w:t>
-            </w:r>
-          </w:p>
-        </w:tc>
-      </w:tr>
-    </w:tbl>
-    <w:p>
-      <w:pPr>
-        <w:pStyle w:val="2"/>
-      </w:pPr>
-      <w:bookmarkStart w:id="34" w:name="_Toc49698099"/>
-      <w:r>
-        <w:t>Phần mềm</w:t>
-      </w:r>
-      <w:bookmarkStart w:id="35" w:name="_Toc484332600"/>
-      <w:bookmarkStart w:id="36" w:name="_Toc485440162"/>
-      <w:bookmarkStart w:id="37" w:name="_Toc489093573"/>
-      <w:bookmarkStart w:id="38" w:name="_Toc516633397"/>
-      <w:bookmarkStart w:id="39" w:name="_Toc160956443"/>
       <w:bookmarkEnd w:id="34"/>
     </w:p>
     <w:tbl>
@@ -5154,7 +5265,7 @@
               <w:pStyle w:val="table2"/>
             </w:pPr>
             <w:r>
-              <w:t>Tên phần mềm</w:t>
+              <w:t>Thiết bị</w:t>
             </w:r>
           </w:p>
         </w:tc>
@@ -5168,7 +5279,7 @@
               <w:pStyle w:val="table2"/>
             </w:pPr>
             <w:r>
-              <w:t>Phiên bản</w:t>
+              <w:t>Cấu hình</w:t>
             </w:r>
           </w:p>
         </w:tc>
@@ -5182,7 +5293,7 @@
               <w:pStyle w:val="table2"/>
             </w:pPr>
             <w:r>
-              <w:t>Loại</w:t>
+              <w:t>Hệ điều hành</w:t>
             </w:r>
           </w:p>
         </w:tc>
@@ -5199,7 +5310,7 @@
               <w:pStyle w:val="table2"/>
             </w:pPr>
             <w:r>
-              <w:t>Chrome</w:t>
+              <w:t>Laptop Dell</w:t>
             </w:r>
           </w:p>
         </w:tc>
@@ -5212,10 +5323,37 @@
           <w:p>
             <w:pPr>
               <w:pStyle w:val="table2"/>
-            </w:pPr>
-            <w:r>
-              <w:t>86.0.4240.198</w:t>
-            </w:r>
+              <w:numPr>
+                <w:ilvl w:val="0"/>
+                <w:numId w:val="21"/>
+              </w:numPr>
+            </w:pPr>
+            <w:r>
+              <w:t xml:space="preserve">CPU Intel Core </w:t>
+            </w:r>
+            <w:r>
+              <w:t>i5</w:t>
+            </w:r>
+            <w:r>
+              <w:t xml:space="preserve"> </w:t>
+            </w:r>
+          </w:p>
+          <w:p>
+            <w:pPr>
+              <w:pStyle w:val="table2"/>
+              <w:numPr>
+                <w:ilvl w:val="0"/>
+                <w:numId w:val="21"/>
+              </w:numPr>
+            </w:pPr>
+            <w:r>
+              <w:t>RAM 12GB</w:t>
+            </w:r>
+          </w:p>
+          <w:p>
+            <w:pPr>
+              <w:pStyle w:val="table2"/>
+            </w:pPr>
           </w:p>
         </w:tc>
         <w:tc>
@@ -5229,7 +5367,91 @@
               <w:pStyle w:val="table2"/>
             </w:pPr>
             <w:r>
-              <w:t>Trình duyệt web</w:t>
+              <w:t>Windows 10</w:t>
+            </w:r>
+          </w:p>
+        </w:tc>
+      </w:tr>
+    </w:tbl>
+    <w:p>
+      <w:pPr>
+        <w:pStyle w:val="2"/>
+      </w:pPr>
+      <w:bookmarkStart w:id="35" w:name="_Toc49698099"/>
+      <w:r>
+        <w:t>Phần mềm</w:t>
+      </w:r>
+      <w:bookmarkStart w:id="36" w:name="_Toc484332600"/>
+      <w:bookmarkStart w:id="37" w:name="_Toc485440162"/>
+      <w:bookmarkStart w:id="38" w:name="_Toc489093573"/>
+      <w:bookmarkStart w:id="39" w:name="_Toc516633397"/>
+      <w:bookmarkStart w:id="40" w:name="_Toc160956443"/>
+      <w:bookmarkEnd w:id="35"/>
+    </w:p>
+    <w:tbl>
+      <w:tblPr>
+        <w:tblW w:w="8683" w:type="dxa"/>
+        <w:tblInd w:w="279" w:type="dxa"/>
+        <w:tblBorders>
+          <w:top w:val="single" w:sz="4" w:space="0" w:color="auto"/>
+          <w:left w:val="single" w:sz="4" w:space="0" w:color="auto"/>
+          <w:bottom w:val="single" w:sz="4" w:space="0" w:color="auto"/>
+          <w:right w:val="single" w:sz="4" w:space="0" w:color="auto"/>
+          <w:insideH w:val="single" w:sz="4" w:space="0" w:color="auto"/>
+          <w:insideV w:val="single" w:sz="4" w:space="0" w:color="auto"/>
+        </w:tblBorders>
+        <w:tblLayout w:type="fixed"/>
+        <w:tblCellMar>
+          <w:left w:w="43" w:type="dxa"/>
+          <w:right w:w="43" w:type="dxa"/>
+        </w:tblCellMar>
+        <w:tblLook w:val="01E0" w:firstRow="1" w:lastRow="1" w:firstColumn="1" w:lastColumn="1" w:noHBand="0" w:noVBand="0"/>
+      </w:tblPr>
+      <w:tblGrid>
+        <w:gridCol w:w="3193"/>
+        <w:gridCol w:w="2160"/>
+        <w:gridCol w:w="3330"/>
+      </w:tblGrid>
+      <w:tr>
+        <w:tc>
+          <w:tcPr>
+            <w:tcW w:w="3193" w:type="dxa"/>
+            <w:shd w:val="clear" w:color="auto" w:fill="E6E6E6"/>
+          </w:tcPr>
+          <w:p>
+            <w:pPr>
+              <w:pStyle w:val="table2"/>
+            </w:pPr>
+            <w:r>
+              <w:t>Tên phần mềm</w:t>
+            </w:r>
+          </w:p>
+        </w:tc>
+        <w:tc>
+          <w:tcPr>
+            <w:tcW w:w="2160" w:type="dxa"/>
+            <w:shd w:val="clear" w:color="auto" w:fill="E6E6E6"/>
+          </w:tcPr>
+          <w:p>
+            <w:pPr>
+              <w:pStyle w:val="table2"/>
+            </w:pPr>
+            <w:r>
+              <w:t>Phiên bản</w:t>
+            </w:r>
+          </w:p>
+        </w:tc>
+        <w:tc>
+          <w:tcPr>
+            <w:tcW w:w="3330" w:type="dxa"/>
+            <w:shd w:val="clear" w:color="auto" w:fill="E6E6E6"/>
+          </w:tcPr>
+          <w:p>
+            <w:pPr>
+              <w:pStyle w:val="table2"/>
+            </w:pPr>
+            <w:r>
+              <w:t>Loại</w:t>
             </w:r>
           </w:p>
         </w:tc>
@@ -5246,7 +5468,7 @@
               <w:pStyle w:val="table2"/>
             </w:pPr>
             <w:r>
-              <w:t>Visual Studio</w:t>
+              <w:t>Chrome</w:t>
             </w:r>
           </w:p>
         </w:tc>
@@ -5261,7 +5483,7 @@
               <w:pStyle w:val="table2"/>
             </w:pPr>
             <w:r>
-              <w:t>2019</w:t>
+              <w:t>86.0.4240.198</w:t>
             </w:r>
           </w:p>
         </w:tc>
@@ -5276,6 +5498,53 @@
               <w:pStyle w:val="table2"/>
             </w:pPr>
             <w:r>
+              <w:t>Trình duyệt web</w:t>
+            </w:r>
+          </w:p>
+        </w:tc>
+      </w:tr>
+      <w:tr>
+        <w:tc>
+          <w:tcPr>
+            <w:tcW w:w="3193" w:type="dxa"/>
+            <w:shd w:val="clear" w:color="auto" w:fill="auto"/>
+            <w:vAlign w:val="center"/>
+          </w:tcPr>
+          <w:p>
+            <w:pPr>
+              <w:pStyle w:val="table2"/>
+            </w:pPr>
+            <w:r>
+              <w:t>Visual Studio</w:t>
+            </w:r>
+          </w:p>
+        </w:tc>
+        <w:tc>
+          <w:tcPr>
+            <w:tcW w:w="2160" w:type="dxa"/>
+            <w:shd w:val="clear" w:color="auto" w:fill="auto"/>
+            <w:vAlign w:val="center"/>
+          </w:tcPr>
+          <w:p>
+            <w:pPr>
+              <w:pStyle w:val="table2"/>
+            </w:pPr>
+            <w:r>
+              <w:t>2019</w:t>
+            </w:r>
+          </w:p>
+        </w:tc>
+        <w:tc>
+          <w:tcPr>
+            <w:tcW w:w="3330" w:type="dxa"/>
+            <w:shd w:val="clear" w:color="auto" w:fill="auto"/>
+            <w:vAlign w:val="center"/>
+          </w:tcPr>
+          <w:p>
+            <w:pPr>
+              <w:pStyle w:val="table2"/>
+            </w:pPr>
+            <w:r>
               <w:t>Ứng dụng</w:t>
             </w:r>
           </w:p>
@@ -5286,11 +5555,11 @@
       <w:pPr>
         <w:pStyle w:val="2"/>
       </w:pPr>
-      <w:bookmarkStart w:id="40" w:name="_Toc49698100"/>
+      <w:bookmarkStart w:id="41" w:name="_Toc49698100"/>
       <w:r>
         <w:t>Công cụ kiểm thử</w:t>
       </w:r>
-      <w:bookmarkEnd w:id="40"/>
+      <w:bookmarkEnd w:id="41"/>
     </w:p>
     <w:tbl>
       <w:tblPr>
@@ -5943,11 +6212,11 @@
       <w:pPr>
         <w:pStyle w:val="1"/>
       </w:pPr>
-      <w:bookmarkStart w:id="41" w:name="_Toc49698101"/>
+      <w:bookmarkStart w:id="42" w:name="_Toc49698101"/>
       <w:r>
         <w:t>Phạm vi kiểm thử</w:t>
       </w:r>
-      <w:bookmarkEnd w:id="41"/>
+      <w:bookmarkEnd w:id="42"/>
     </w:p>
     <w:p>
       <w:pPr>
@@ -6023,8 +6292,8 @@
                 <w:szCs w:val="26"/>
               </w:rPr>
             </w:pPr>
-            <w:bookmarkStart w:id="42" w:name="OLE_LINK15"/>
-            <w:bookmarkStart w:id="43" w:name="OLE_LINK16"/>
+            <w:bookmarkStart w:id="43" w:name="OLE_LINK15"/>
+            <w:bookmarkStart w:id="44" w:name="OLE_LINK16"/>
             <w:r>
               <w:rPr>
                 <w:rFonts w:asciiTheme="majorHAnsi" w:hAnsiTheme="majorHAnsi" w:cstheme="majorHAnsi"/>
@@ -7420,13 +7689,13 @@
       <w:pPr>
         <w:pStyle w:val="1"/>
       </w:pPr>
-      <w:bookmarkStart w:id="44" w:name="_Toc49698102"/>
-      <w:bookmarkEnd w:id="42"/>
+      <w:bookmarkStart w:id="45" w:name="_Toc49698102"/>
       <w:bookmarkEnd w:id="43"/>
+      <w:bookmarkEnd w:id="44"/>
       <w:r>
         <w:t>Lịch trình thực hiện</w:t>
       </w:r>
-      <w:bookmarkEnd w:id="44"/>
+      <w:bookmarkEnd w:id="45"/>
     </w:p>
     <w:p>
       <w:pPr>
@@ -7487,11 +7756,11 @@
                 <w:bCs/>
               </w:rPr>
             </w:pPr>
-            <w:bookmarkStart w:id="45" w:name="_Toc446234563"/>
-            <w:bookmarkStart w:id="46" w:name="_Toc463083754"/>
-            <w:bookmarkStart w:id="47" w:name="_Toc465677906"/>
-            <w:bookmarkStart w:id="48" w:name="_Toc495546400"/>
-            <w:bookmarkStart w:id="49" w:name="_Toc495547945"/>
+            <w:bookmarkStart w:id="46" w:name="_Toc446234563"/>
+            <w:bookmarkStart w:id="47" w:name="_Toc463083754"/>
+            <w:bookmarkStart w:id="48" w:name="_Toc465677906"/>
+            <w:bookmarkStart w:id="49" w:name="_Toc495546400"/>
+            <w:bookmarkStart w:id="50" w:name="_Toc495547945"/>
             <w:r>
               <w:rPr>
                 <w:rFonts w:asciiTheme="majorHAnsi" w:hAnsiTheme="majorHAnsi" w:cstheme="majorHAnsi"/>
@@ -8189,6 +8458,7 @@
               <w:pStyle w:val="table2"/>
             </w:pPr>
             <w:r>
+              <w:lastRenderedPageBreak/>
               <w:t xml:space="preserve">GUI Test (Kiểm tra </w:t>
             </w:r>
             <w:r>
@@ -8777,15 +9047,33 @@
                 <w:sz w:val="26"/>
                 <w:szCs w:val="26"/>
               </w:rPr>
-              <w:t>Funtion Test (Chức năng tìm kiếm sản phẩm</w:t>
-            </w:r>
-            <w:r>
-              <w:rPr>
-                <w:rFonts w:asciiTheme="majorHAnsi" w:hAnsiTheme="majorHAnsi" w:cstheme="majorHAnsi"/>
-                <w:sz w:val="26"/>
-                <w:szCs w:val="26"/>
-              </w:rPr>
-              <w:t xml:space="preserve"> , </w:t>
+              <w:t xml:space="preserve">Funtion Test (Chức năng tìm kiếm sản </w:t>
+            </w:r>
+            <w:proofErr w:type="gramStart"/>
+            <w:r>
+              <w:rPr>
+                <w:rFonts w:asciiTheme="majorHAnsi" w:hAnsiTheme="majorHAnsi" w:cstheme="majorHAnsi"/>
+                <w:sz w:val="26"/>
+                <w:szCs w:val="26"/>
+              </w:rPr>
+              <w:t>phẩm</w:t>
+            </w:r>
+            <w:r>
+              <w:rPr>
+                <w:rFonts w:asciiTheme="majorHAnsi" w:hAnsiTheme="majorHAnsi" w:cstheme="majorHAnsi"/>
+                <w:sz w:val="26"/>
+                <w:szCs w:val="26"/>
+              </w:rPr>
+              <w:t xml:space="preserve"> ,</w:t>
+            </w:r>
+            <w:proofErr w:type="gramEnd"/>
+            <w:r>
+              <w:rPr>
+                <w:rFonts w:asciiTheme="majorHAnsi" w:hAnsiTheme="majorHAnsi" w:cstheme="majorHAnsi"/>
+                <w:sz w:val="26"/>
+                <w:szCs w:val="26"/>
+              </w:rPr>
+              <w:t xml:space="preserve"> </w:t>
             </w:r>
             <w:r>
               <w:rPr>
@@ -9321,32 +9609,33 @@
       <w:pPr>
         <w:pStyle w:val="1"/>
       </w:pPr>
-      <w:bookmarkStart w:id="50" w:name="_Toc485440163"/>
-      <w:bookmarkStart w:id="51" w:name="_Toc489093574"/>
-      <w:bookmarkStart w:id="52" w:name="_Toc516633398"/>
-      <w:bookmarkStart w:id="53" w:name="_Toc160956444"/>
-      <w:bookmarkStart w:id="54" w:name="_Toc49698103"/>
-      <w:bookmarkEnd w:id="35"/>
+      <w:bookmarkStart w:id="51" w:name="_Toc485440163"/>
+      <w:bookmarkStart w:id="52" w:name="_Toc489093574"/>
+      <w:bookmarkStart w:id="53" w:name="_Toc516633398"/>
+      <w:bookmarkStart w:id="54" w:name="_Toc160956444"/>
+      <w:bookmarkStart w:id="55" w:name="_Toc49698103"/>
       <w:bookmarkEnd w:id="36"/>
       <w:bookmarkEnd w:id="37"/>
       <w:bookmarkEnd w:id="38"/>
       <w:bookmarkEnd w:id="39"/>
-      <w:bookmarkEnd w:id="45"/>
+      <w:bookmarkEnd w:id="40"/>
       <w:bookmarkEnd w:id="46"/>
       <w:bookmarkEnd w:id="47"/>
       <w:bookmarkEnd w:id="48"/>
       <w:bookmarkEnd w:id="49"/>
+      <w:bookmarkEnd w:id="50"/>
       <w:r>
+        <w:lastRenderedPageBreak/>
         <w:t>C</w:t>
       </w:r>
       <w:r>
         <w:t>ác sản phẩm</w:t>
       </w:r>
-      <w:bookmarkEnd w:id="50"/>
       <w:bookmarkEnd w:id="51"/>
       <w:bookmarkEnd w:id="52"/>
       <w:bookmarkEnd w:id="53"/>
       <w:bookmarkEnd w:id="54"/>
+      <w:bookmarkEnd w:id="55"/>
     </w:p>
     <w:tbl>
       <w:tblPr>
@@ -9380,16 +9669,16 @@
             <w:tcW w:w="836" w:type="dxa"/>
             <w:shd w:val="clear" w:color="auto" w:fill="auto"/>
           </w:tcPr>
-          <w:bookmarkEnd w:id="6"/>
           <w:bookmarkEnd w:id="7"/>
           <w:bookmarkEnd w:id="8"/>
           <w:bookmarkEnd w:id="9"/>
           <w:bookmarkEnd w:id="10"/>
-          <w:bookmarkEnd w:id="21"/>
+          <w:bookmarkEnd w:id="11"/>
           <w:bookmarkEnd w:id="22"/>
           <w:bookmarkEnd w:id="23"/>
           <w:bookmarkEnd w:id="24"/>
           <w:bookmarkEnd w:id="25"/>
+          <w:bookmarkEnd w:id="26"/>
           <w:p>
             <w:pPr>
               <w:pStyle w:val="HeadingLv1"/>
@@ -9884,8 +10173,6 @@
               </w:rPr>
               <w:t>27</w:t>
             </w:r>
-            <w:bookmarkStart w:id="55" w:name="_GoBack"/>
-            <w:bookmarkEnd w:id="55"/>
             <w:r>
               <w:rPr>
                 <w:sz w:val="26"/>
@@ -9951,7 +10238,7 @@
 </file>
 
 <file path=word/endnotes.xml><?xml version="1.0" encoding="utf-8"?>
-<w:endnotes xmlns:wpc="http://schemas.microsoft.com/office/word/2010/wordprocessingCanvas" xmlns:mc="http://schemas.openxmlformats.org/markup-compatibility/2006" xmlns:o="urn:schemas-microsoft-com:office:office" xmlns:r="http://schemas.openxmlformats.org/officeDocument/2006/relationships" xmlns:m="http://schemas.openxmlformats.org/officeDocument/2006/math" xmlns:v="urn:schemas-microsoft-com:vml" xmlns:wp14="http://schemas.microsoft.com/office/word/2010/wordprocessingDrawing" xmlns:wp="http://schemas.openxmlformats.org/drawingml/2006/wordprocessingDrawing" xmlns:w10="urn:schemas-microsoft-com:office:word" xmlns:w="http://schemas.openxmlformats.org/wordprocessingml/2006/main" xmlns:w14="http://schemas.microsoft.com/office/word/2010/wordml" xmlns:w15="http://schemas.microsoft.com/office/word/2012/wordml" xmlns:wpg="http://schemas.microsoft.com/office/word/2010/wordprocessingGroup" xmlns:wpi="http://schemas.microsoft.com/office/word/2010/wordprocessingInk" xmlns:wne="http://schemas.microsoft.com/office/word/2006/wordml" xmlns:wps="http://schemas.microsoft.com/office/word/2010/wordprocessingShape" mc:Ignorable="w14 w15 wp14">
+<w:endnotes xmlns:wpc="http://schemas.microsoft.com/office/word/2010/wordprocessingCanvas" xmlns:cx="http://schemas.microsoft.com/office/drawing/2014/chartex" xmlns:mc="http://schemas.openxmlformats.org/markup-compatibility/2006" xmlns:o="urn:schemas-microsoft-com:office:office" xmlns:r="http://schemas.openxmlformats.org/officeDocument/2006/relationships" xmlns:m="http://schemas.openxmlformats.org/officeDocument/2006/math" xmlns:v="urn:schemas-microsoft-com:vml" xmlns:wp14="http://schemas.microsoft.com/office/word/2010/wordprocessingDrawing" xmlns:wp="http://schemas.openxmlformats.org/drawingml/2006/wordprocessingDrawing" xmlns:w10="urn:schemas-microsoft-com:office:word" xmlns:w="http://schemas.openxmlformats.org/wordprocessingml/2006/main" xmlns:w14="http://schemas.microsoft.com/office/word/2010/wordml" xmlns:w15="http://schemas.microsoft.com/office/word/2012/wordml" xmlns:w16se="http://schemas.microsoft.com/office/word/2015/wordml/symex" xmlns:wpg="http://schemas.microsoft.com/office/word/2010/wordprocessingGroup" xmlns:wpi="http://schemas.microsoft.com/office/word/2010/wordprocessingInk" xmlns:wne="http://schemas.microsoft.com/office/word/2006/wordml" xmlns:wps="http://schemas.microsoft.com/office/word/2010/wordprocessingShape" mc:Ignorable="w14 w15 w16se wp14">
   <w:endnote w:type="separator" w:id="-1">
     <w:p>
       <w:r>
@@ -9970,7 +10257,7 @@
 </file>
 
 <file path=word/footer1.xml><?xml version="1.0" encoding="utf-8"?>
-<w:ftr xmlns:wpc="http://schemas.microsoft.com/office/word/2010/wordprocessingCanvas" xmlns:mc="http://schemas.openxmlformats.org/markup-compatibility/2006" xmlns:o="urn:schemas-microsoft-com:office:office" xmlns:r="http://schemas.openxmlformats.org/officeDocument/2006/relationships" xmlns:m="http://schemas.openxmlformats.org/officeDocument/2006/math" xmlns:v="urn:schemas-microsoft-com:vml" xmlns:wp14="http://schemas.microsoft.com/office/word/2010/wordprocessingDrawing" xmlns:wp="http://schemas.openxmlformats.org/drawingml/2006/wordprocessingDrawing" xmlns:w10="urn:schemas-microsoft-com:office:word" xmlns:w="http://schemas.openxmlformats.org/wordprocessingml/2006/main" xmlns:w14="http://schemas.microsoft.com/office/word/2010/wordml" xmlns:w15="http://schemas.microsoft.com/office/word/2012/wordml" xmlns:wpg="http://schemas.microsoft.com/office/word/2010/wordprocessingGroup" xmlns:wpi="http://schemas.microsoft.com/office/word/2010/wordprocessingInk" xmlns:wne="http://schemas.microsoft.com/office/word/2006/wordml" xmlns:wps="http://schemas.microsoft.com/office/word/2010/wordprocessingShape" mc:Ignorable="w14 w15 wp14">
+<w:ftr xmlns:wpc="http://schemas.microsoft.com/office/word/2010/wordprocessingCanvas" xmlns:cx="http://schemas.microsoft.com/office/drawing/2014/chartex" xmlns:mc="http://schemas.openxmlformats.org/markup-compatibility/2006" xmlns:o="urn:schemas-microsoft-com:office:office" xmlns:r="http://schemas.openxmlformats.org/officeDocument/2006/relationships" xmlns:m="http://schemas.openxmlformats.org/officeDocument/2006/math" xmlns:v="urn:schemas-microsoft-com:vml" xmlns:wp14="http://schemas.microsoft.com/office/word/2010/wordprocessingDrawing" xmlns:wp="http://schemas.openxmlformats.org/drawingml/2006/wordprocessingDrawing" xmlns:w10="urn:schemas-microsoft-com:office:word" xmlns:w="http://schemas.openxmlformats.org/wordprocessingml/2006/main" xmlns:w14="http://schemas.microsoft.com/office/word/2010/wordml" xmlns:w15="http://schemas.microsoft.com/office/word/2012/wordml" xmlns:w16se="http://schemas.microsoft.com/office/word/2015/wordml/symex" xmlns:wpg="http://schemas.microsoft.com/office/word/2010/wordprocessingGroup" xmlns:wpi="http://schemas.microsoft.com/office/word/2010/wordprocessingInk" xmlns:wne="http://schemas.microsoft.com/office/word/2006/wordml" xmlns:wps="http://schemas.microsoft.com/office/word/2010/wordprocessingShape" mc:Ignorable="w14 w15 w16se wp14">
   <w:p>
     <w:pPr>
       <w:pStyle w:val="Footer"/>
@@ -10055,7 +10342,7 @@
         <w:sz w:val="26"/>
         <w:szCs w:val="26"/>
       </w:rPr>
-      <w:t>9</w:t>
+      <w:t>3</w:t>
     </w:r>
     <w:r>
       <w:rPr>
@@ -10071,7 +10358,7 @@
 </file>
 
 <file path=word/footnotes.xml><?xml version="1.0" encoding="utf-8"?>
-<w:footnotes xmlns:wpc="http://schemas.microsoft.com/office/word/2010/wordprocessingCanvas" xmlns:mc="http://schemas.openxmlformats.org/markup-compatibility/2006" xmlns:o="urn:schemas-microsoft-com:office:office" xmlns:r="http://schemas.openxmlformats.org/officeDocument/2006/relationships" xmlns:m="http://schemas.openxmlformats.org/officeDocument/2006/math" xmlns:v="urn:schemas-microsoft-com:vml" xmlns:wp14="http://schemas.microsoft.com/office/word/2010/wordprocessingDrawing" xmlns:wp="http://schemas.openxmlformats.org/drawingml/2006/wordprocessingDrawing" xmlns:w10="urn:schemas-microsoft-com:office:word" xmlns:w="http://schemas.openxmlformats.org/wordprocessingml/2006/main" xmlns:w14="http://schemas.microsoft.com/office/word/2010/wordml" xmlns:w15="http://schemas.microsoft.com/office/word/2012/wordml" xmlns:wpg="http://schemas.microsoft.com/office/word/2010/wordprocessingGroup" xmlns:wpi="http://schemas.microsoft.com/office/word/2010/wordprocessingInk" xmlns:wne="http://schemas.microsoft.com/office/word/2006/wordml" xmlns:wps="http://schemas.microsoft.com/office/word/2010/wordprocessingShape" mc:Ignorable="w14 w15 wp14">
+<w:footnotes xmlns:wpc="http://schemas.microsoft.com/office/word/2010/wordprocessingCanvas" xmlns:cx="http://schemas.microsoft.com/office/drawing/2014/chartex" xmlns:mc="http://schemas.openxmlformats.org/markup-compatibility/2006" xmlns:o="urn:schemas-microsoft-com:office:office" xmlns:r="http://schemas.openxmlformats.org/officeDocument/2006/relationships" xmlns:m="http://schemas.openxmlformats.org/officeDocument/2006/math" xmlns:v="urn:schemas-microsoft-com:vml" xmlns:wp14="http://schemas.microsoft.com/office/word/2010/wordprocessingDrawing" xmlns:wp="http://schemas.openxmlformats.org/drawingml/2006/wordprocessingDrawing" xmlns:w10="urn:schemas-microsoft-com:office:word" xmlns:w="http://schemas.openxmlformats.org/wordprocessingml/2006/main" xmlns:w14="http://schemas.microsoft.com/office/word/2010/wordml" xmlns:w15="http://schemas.microsoft.com/office/word/2012/wordml" xmlns:w16se="http://schemas.microsoft.com/office/word/2015/wordml/symex" xmlns:wpg="http://schemas.microsoft.com/office/word/2010/wordprocessingGroup" xmlns:wpi="http://schemas.microsoft.com/office/word/2010/wordprocessingInk" xmlns:wne="http://schemas.microsoft.com/office/word/2006/wordml" xmlns:wps="http://schemas.microsoft.com/office/word/2010/wordprocessingShape" mc:Ignorable="w14 w15 w16se wp14">
   <w:footnote w:type="separator" w:id="-1">
     <w:p>
       <w:r>
@@ -10090,8 +10377,8 @@
 </file>
 
 <file path=word/numbering.xml><?xml version="1.0" encoding="utf-8"?>
-<w:numbering xmlns:wpc="http://schemas.microsoft.com/office/word/2010/wordprocessingCanvas" xmlns:mc="http://schemas.openxmlformats.org/markup-compatibility/2006" xmlns:o="urn:schemas-microsoft-com:office:office" xmlns:r="http://schemas.openxmlformats.org/officeDocument/2006/relationships" xmlns:m="http://schemas.openxmlformats.org/officeDocument/2006/math" xmlns:v="urn:schemas-microsoft-com:vml" xmlns:wp14="http://schemas.microsoft.com/office/word/2010/wordprocessingDrawing" xmlns:wp="http://schemas.openxmlformats.org/drawingml/2006/wordprocessingDrawing" xmlns:w10="urn:schemas-microsoft-com:office:word" xmlns:w="http://schemas.openxmlformats.org/wordprocessingml/2006/main" xmlns:w14="http://schemas.microsoft.com/office/word/2010/wordml" xmlns:w15="http://schemas.microsoft.com/office/word/2012/wordml" xmlns:wpg="http://schemas.microsoft.com/office/word/2010/wordprocessingGroup" xmlns:wpi="http://schemas.microsoft.com/office/word/2010/wordprocessingInk" xmlns:wne="http://schemas.microsoft.com/office/word/2006/wordml" xmlns:wps="http://schemas.microsoft.com/office/word/2010/wordprocessingShape" mc:Ignorable="w14 w15 wp14">
-  <w:abstractNum w:abstractNumId="0">
+<w:numbering xmlns:wpc="http://schemas.microsoft.com/office/word/2010/wordprocessingCanvas" xmlns:cx="http://schemas.microsoft.com/office/drawing/2014/chartex" xmlns:mc="http://schemas.openxmlformats.org/markup-compatibility/2006" xmlns:o="urn:schemas-microsoft-com:office:office" xmlns:r="http://schemas.openxmlformats.org/officeDocument/2006/relationships" xmlns:m="http://schemas.openxmlformats.org/officeDocument/2006/math" xmlns:v="urn:schemas-microsoft-com:vml" xmlns:wp14="http://schemas.microsoft.com/office/word/2010/wordprocessingDrawing" xmlns:wp="http://schemas.openxmlformats.org/drawingml/2006/wordprocessingDrawing" xmlns:w10="urn:schemas-microsoft-com:office:word" xmlns:w="http://schemas.openxmlformats.org/wordprocessingml/2006/main" xmlns:w14="http://schemas.microsoft.com/office/word/2010/wordml" xmlns:w15="http://schemas.microsoft.com/office/word/2012/wordml" xmlns:w16se="http://schemas.microsoft.com/office/word/2015/wordml/symex" xmlns:wpg="http://schemas.microsoft.com/office/word/2010/wordprocessingGroup" xmlns:wpi="http://schemas.microsoft.com/office/word/2010/wordprocessingInk" xmlns:wne="http://schemas.microsoft.com/office/word/2006/wordml" xmlns:wps="http://schemas.microsoft.com/office/word/2010/wordprocessingShape" mc:Ignorable="w14 w15 w16se wp14">
+  <w:abstractNum w:abstractNumId="0" w15:restartNumberingAfterBreak="0">
     <w:nsid w:val="FFFFFFFB"/>
     <w:multiLevelType w:val="multilevel"/>
     <w:tmpl w:val="275AEA0A"/>
@@ -10168,7 +10455,7 @@
       <w:lvlJc w:val="left"/>
     </w:lvl>
   </w:abstractNum>
-  <w:abstractNum w:abstractNumId="1">
+  <w:abstractNum w:abstractNumId="1" w15:restartNumberingAfterBreak="0">
     <w:nsid w:val="004746CB"/>
     <w:multiLevelType w:val="multilevel"/>
     <w:tmpl w:val="1A243A10"/>
@@ -10281,7 +10568,7 @@
       </w:pPr>
     </w:lvl>
   </w:abstractNum>
-  <w:abstractNum w:abstractNumId="2">
+  <w:abstractNum w:abstractNumId="2" w15:restartNumberingAfterBreak="0">
     <w:nsid w:val="034E70BC"/>
     <w:multiLevelType w:val="hybridMultilevel"/>
     <w:tmpl w:val="33663EA8"/>
@@ -10394,7 +10681,7 @@
       </w:rPr>
     </w:lvl>
   </w:abstractNum>
-  <w:abstractNum w:abstractNumId="3">
+  <w:abstractNum w:abstractNumId="3" w15:restartNumberingAfterBreak="0">
     <w:nsid w:val="0D40785A"/>
     <w:multiLevelType w:val="hybridMultilevel"/>
     <w:tmpl w:val="C03AF4C0"/>
@@ -10507,7 +10794,7 @@
       </w:rPr>
     </w:lvl>
   </w:abstractNum>
-  <w:abstractNum w:abstractNumId="4">
+  <w:abstractNum w:abstractNumId="4" w15:restartNumberingAfterBreak="0">
     <w:nsid w:val="11DA13EB"/>
     <w:multiLevelType w:val="multilevel"/>
     <w:tmpl w:val="B53AF664"/>
@@ -10620,7 +10907,7 @@
       </w:pPr>
     </w:lvl>
   </w:abstractNum>
-  <w:abstractNum w:abstractNumId="5">
+  <w:abstractNum w:abstractNumId="5" w15:restartNumberingAfterBreak="0">
     <w:nsid w:val="16BC5181"/>
     <w:multiLevelType w:val="hybridMultilevel"/>
     <w:tmpl w:val="B8D0A504"/>
@@ -10761,7 +11048,7 @@
       </w:rPr>
     </w:lvl>
   </w:abstractNum>
-  <w:abstractNum w:abstractNumId="6">
+  <w:abstractNum w:abstractNumId="6" w15:restartNumberingAfterBreak="0">
     <w:nsid w:val="173F1338"/>
     <w:multiLevelType w:val="hybridMultilevel"/>
     <w:tmpl w:val="E856C9B0"/>
@@ -10874,7 +11161,7 @@
       </w:rPr>
     </w:lvl>
   </w:abstractNum>
-  <w:abstractNum w:abstractNumId="7">
+  <w:abstractNum w:abstractNumId="7" w15:restartNumberingAfterBreak="0">
     <w:nsid w:val="20ED6762"/>
     <w:multiLevelType w:val="hybridMultilevel"/>
     <w:tmpl w:val="E4C84A54"/>
@@ -11015,7 +11302,7 @@
       </w:rPr>
     </w:lvl>
   </w:abstractNum>
-  <w:abstractNum w:abstractNumId="8">
+  <w:abstractNum w:abstractNumId="8" w15:restartNumberingAfterBreak="0">
     <w:nsid w:val="219B6471"/>
     <w:multiLevelType w:val="multilevel"/>
     <w:tmpl w:val="FE968572"/>
@@ -11128,7 +11415,7 @@
       </w:pPr>
     </w:lvl>
   </w:abstractNum>
-  <w:abstractNum w:abstractNumId="9">
+  <w:abstractNum w:abstractNumId="9" w15:restartNumberingAfterBreak="0">
     <w:nsid w:val="24463FA0"/>
     <w:multiLevelType w:val="hybridMultilevel"/>
     <w:tmpl w:val="4DE26F74"/>
@@ -11268,7 +11555,7 @@
       </w:rPr>
     </w:lvl>
   </w:abstractNum>
-  <w:abstractNum w:abstractNumId="10">
+  <w:abstractNum w:abstractNumId="10" w15:restartNumberingAfterBreak="0">
     <w:nsid w:val="27330A1A"/>
     <w:multiLevelType w:val="hybridMultilevel"/>
     <w:tmpl w:val="5606BFBA"/>
@@ -11381,7 +11668,7 @@
       </w:pPr>
     </w:lvl>
   </w:abstractNum>
-  <w:abstractNum w:abstractNumId="11">
+  <w:abstractNum w:abstractNumId="11" w15:restartNumberingAfterBreak="0">
     <w:nsid w:val="31292E6B"/>
     <w:multiLevelType w:val="multilevel"/>
     <w:tmpl w:val="1B6A32B8"/>
@@ -11494,7 +11781,7 @@
       </w:pPr>
     </w:lvl>
   </w:abstractNum>
-  <w:abstractNum w:abstractNumId="12">
+  <w:abstractNum w:abstractNumId="12" w15:restartNumberingAfterBreak="0">
     <w:nsid w:val="3363285B"/>
     <w:multiLevelType w:val="hybridMultilevel"/>
     <w:tmpl w:val="9C2EF8E4"/>
@@ -11607,7 +11894,7 @@
       </w:rPr>
     </w:lvl>
   </w:abstractNum>
-  <w:abstractNum w:abstractNumId="13">
+  <w:abstractNum w:abstractNumId="13" w15:restartNumberingAfterBreak="0">
     <w:nsid w:val="383748C1"/>
     <w:multiLevelType w:val="hybridMultilevel"/>
     <w:tmpl w:val="C226DD0E"/>
@@ -11723,7 +12010,7 @@
       </w:pPr>
     </w:lvl>
   </w:abstractNum>
-  <w:abstractNum w:abstractNumId="14">
+  <w:abstractNum w:abstractNumId="14" w15:restartNumberingAfterBreak="0">
     <w:nsid w:val="38A3751D"/>
     <w:multiLevelType w:val="singleLevel"/>
     <w:tmpl w:val="4DB8024E"/>
@@ -11743,7 +12030,7 @@
       </w:rPr>
     </w:lvl>
   </w:abstractNum>
-  <w:abstractNum w:abstractNumId="15">
+  <w:abstractNum w:abstractNumId="15" w15:restartNumberingAfterBreak="0">
     <w:nsid w:val="59683461"/>
     <w:multiLevelType w:val="multilevel"/>
     <w:tmpl w:val="AFB6639E"/>
@@ -11864,7 +12151,7 @@
       </w:rPr>
     </w:lvl>
   </w:abstractNum>
-  <w:abstractNum w:abstractNumId="16">
+  <w:abstractNum w:abstractNumId="16" w15:restartNumberingAfterBreak="0">
     <w:nsid w:val="65215E0C"/>
     <w:multiLevelType w:val="hybridMultilevel"/>
     <w:tmpl w:val="9918D454"/>
@@ -11977,7 +12264,7 @@
       </w:pPr>
     </w:lvl>
   </w:abstractNum>
-  <w:abstractNum w:abstractNumId="17">
+  <w:abstractNum w:abstractNumId="17" w15:restartNumberingAfterBreak="0">
     <w:nsid w:val="67974BAE"/>
     <w:multiLevelType w:val="hybridMultilevel"/>
     <w:tmpl w:val="135CFEA2"/>
@@ -12090,7 +12377,7 @@
       </w:rPr>
     </w:lvl>
   </w:abstractNum>
-  <w:abstractNum w:abstractNumId="18">
+  <w:abstractNum w:abstractNumId="18" w15:restartNumberingAfterBreak="0">
     <w:nsid w:val="7335135A"/>
     <w:multiLevelType w:val="hybridMultilevel"/>
     <w:tmpl w:val="42C626D4"/>
@@ -12203,7 +12490,7 @@
       </w:rPr>
     </w:lvl>
   </w:abstractNum>
-  <w:abstractNum w:abstractNumId="19">
+  <w:abstractNum w:abstractNumId="19" w15:restartNumberingAfterBreak="0">
     <w:nsid w:val="770D055C"/>
     <w:multiLevelType w:val="singleLevel"/>
     <w:tmpl w:val="04090001"/>
@@ -12223,7 +12510,7 @@
       </w:rPr>
     </w:lvl>
   </w:abstractNum>
-  <w:abstractNum w:abstractNumId="20">
+  <w:abstractNum w:abstractNumId="20" w15:restartNumberingAfterBreak="0">
     <w:nsid w:val="7A804E0B"/>
     <w:multiLevelType w:val="hybridMultilevel"/>
     <w:tmpl w:val="6FD4B15A"/>
@@ -12336,7 +12623,7 @@
       </w:pPr>
     </w:lvl>
   </w:abstractNum>
-  <w:abstractNum w:abstractNumId="21">
+  <w:abstractNum w:abstractNumId="21" w15:restartNumberingAfterBreak="0">
     <w:nsid w:val="7D29707D"/>
     <w:multiLevelType w:val="hybridMultilevel"/>
     <w:tmpl w:val="C7F24C58"/>
@@ -12477,7 +12764,7 @@
       </w:rPr>
     </w:lvl>
   </w:abstractNum>
-  <w:abstractNum w:abstractNumId="22">
+  <w:abstractNum w:abstractNumId="22" w15:restartNumberingAfterBreak="0">
     <w:nsid w:val="7EA834C8"/>
     <w:multiLevelType w:val="hybridMultilevel"/>
     <w:tmpl w:val="42029EF4"/>
@@ -12590,7 +12877,7 @@
       </w:rPr>
     </w:lvl>
   </w:abstractNum>
-  <w:abstractNum w:abstractNumId="23">
+  <w:abstractNum w:abstractNumId="23" w15:restartNumberingAfterBreak="0">
     <w:nsid w:val="7FF10577"/>
     <w:multiLevelType w:val="hybridMultilevel"/>
     <w:tmpl w:val="3236D05E"/>
@@ -12808,7 +13095,7 @@
 </file>
 
 <file path=word/styles.xml><?xml version="1.0" encoding="utf-8"?>
-<w:styles xmlns:mc="http://schemas.openxmlformats.org/markup-compatibility/2006" xmlns:r="http://schemas.openxmlformats.org/officeDocument/2006/relationships" xmlns:w="http://schemas.openxmlformats.org/wordprocessingml/2006/main" xmlns:w14="http://schemas.microsoft.com/office/word/2010/wordml" xmlns:w15="http://schemas.microsoft.com/office/word/2012/wordml" mc:Ignorable="w14 w15">
+<w:styles xmlns:mc="http://schemas.openxmlformats.org/markup-compatibility/2006" xmlns:r="http://schemas.openxmlformats.org/officeDocument/2006/relationships" xmlns:w="http://schemas.openxmlformats.org/wordprocessingml/2006/main" xmlns:w14="http://schemas.microsoft.com/office/word/2010/wordml" xmlns:w15="http://schemas.microsoft.com/office/word/2012/wordml" xmlns:w16se="http://schemas.microsoft.com/office/word/2015/wordml/symex" mc:Ignorable="w14 w15 w16se">
   <w:docDefaults>
     <w:rPrDefault>
       <w:rPr>
@@ -13862,7 +14149,6 @@
     <w:basedOn w:val="TableNormal"/>
     <w:rsid w:val="00573A7A"/>
     <w:tblPr>
-      <w:tblInd w:w="0" w:type="dxa"/>
       <w:tblBorders>
         <w:top w:val="single" w:sz="4" w:space="0" w:color="000000"/>
         <w:left w:val="single" w:sz="4" w:space="0" w:color="000000"/>
@@ -13871,12 +14157,6 @@
         <w:insideH w:val="single" w:sz="4" w:space="0" w:color="000000"/>
         <w:insideV w:val="single" w:sz="4" w:space="0" w:color="000000"/>
       </w:tblBorders>
-      <w:tblCellMar>
-        <w:top w:w="0" w:type="dxa"/>
-        <w:left w:w="108" w:type="dxa"/>
-        <w:bottom w:w="0" w:type="dxa"/>
-        <w:right w:w="108" w:type="dxa"/>
-      </w:tblCellMar>
     </w:tblPr>
   </w:style>
   <w:style w:type="character" w:customStyle="1" w:styleId="HeaderChar">
@@ -13906,17 +14186,10 @@
       <w:spacing w:line="240" w:lineRule="atLeast"/>
     </w:pPr>
     <w:tblPr>
-      <w:tblInd w:w="0" w:type="dxa"/>
       <w:tblBorders>
         <w:top w:val="single" w:sz="12" w:space="0" w:color="000000"/>
         <w:bottom w:val="single" w:sz="12" w:space="0" w:color="000000"/>
       </w:tblBorders>
-      <w:tblCellMar>
-        <w:top w:w="0" w:type="dxa"/>
-        <w:left w:w="108" w:type="dxa"/>
-        <w:bottom w:w="0" w:type="dxa"/>
-        <w:right w:w="108" w:type="dxa"/>
-      </w:tblCellMar>
     </w:tblPr>
     <w:tcPr>
       <w:shd w:val="clear" w:color="auto" w:fill="auto"/>
@@ -14005,13 +14278,6 @@
     </w:pPr>
     <w:tblPr>
       <w:tblStyleColBandSize w:val="1"/>
-      <w:tblInd w:w="0" w:type="dxa"/>
-      <w:tblCellMar>
-        <w:top w:w="0" w:type="dxa"/>
-        <w:left w:w="108" w:type="dxa"/>
-        <w:bottom w:w="0" w:type="dxa"/>
-        <w:right w:w="108" w:type="dxa"/>
-      </w:tblCellMar>
     </w:tblPr>
     <w:tblStylePr w:type="firstRow">
       <w:rPr>
@@ -14081,19 +14347,12 @@
     </w:pPr>
     <w:tblPr>
       <w:tblStyleRowBandSize w:val="1"/>
-      <w:tblInd w:w="0" w:type="dxa"/>
       <w:tblBorders>
         <w:top w:val="single" w:sz="12" w:space="0" w:color="008080"/>
         <w:left w:val="single" w:sz="6" w:space="0" w:color="008080"/>
         <w:bottom w:val="single" w:sz="12" w:space="0" w:color="008080"/>
         <w:right w:val="single" w:sz="6" w:space="0" w:color="008080"/>
       </w:tblBorders>
-      <w:tblCellMar>
-        <w:top w:w="0" w:type="dxa"/>
-        <w:left w:w="108" w:type="dxa"/>
-        <w:bottom w:w="0" w:type="dxa"/>
-        <w:right w:w="108" w:type="dxa"/>
-      </w:tblCellMar>
     </w:tblPr>
     <w:tblStylePr w:type="firstRow">
       <w:rPr>
@@ -14172,7 +14431,6 @@
     </w:pPr>
     <w:tblPr>
       <w:tblStyleRowBandSize w:val="1"/>
-      <w:tblInd w:w="0" w:type="dxa"/>
       <w:tblBorders>
         <w:top w:val="single" w:sz="6" w:space="0" w:color="000000"/>
         <w:left w:val="single" w:sz="6" w:space="0" w:color="000000"/>
@@ -14180,12 +14438,6 @@
         <w:right w:val="single" w:sz="6" w:space="0" w:color="000000"/>
         <w:insideV w:val="single" w:sz="6" w:space="0" w:color="000000"/>
       </w:tblBorders>
-      <w:tblCellMar>
-        <w:top w:w="0" w:type="dxa"/>
-        <w:left w:w="108" w:type="dxa"/>
-        <w:bottom w:w="0" w:type="dxa"/>
-        <w:right w:w="108" w:type="dxa"/>
-      </w:tblCellMar>
     </w:tblPr>
     <w:tblStylePr w:type="firstRow">
       <w:rPr>
@@ -14278,16 +14530,9 @@
     </w:pPr>
     <w:tblPr>
       <w:tblStyleRowBandSize w:val="2"/>
-      <w:tblInd w:w="0" w:type="dxa"/>
       <w:tblBorders>
         <w:bottom w:val="single" w:sz="12" w:space="0" w:color="808080"/>
       </w:tblBorders>
-      <w:tblCellMar>
-        <w:top w:w="0" w:type="dxa"/>
-        <w:left w:w="108" w:type="dxa"/>
-        <w:bottom w:w="0" w:type="dxa"/>
-        <w:right w:w="108" w:type="dxa"/>
-      </w:tblCellMar>
     </w:tblPr>
     <w:tblStylePr w:type="firstRow">
       <w:rPr>
@@ -14696,7 +14941,6 @@
       <w:spacing w:line="240" w:lineRule="atLeast"/>
     </w:pPr>
     <w:tblPr>
-      <w:tblInd w:w="0" w:type="dxa"/>
       <w:tblBorders>
         <w:top w:val="single" w:sz="6" w:space="0" w:color="000000"/>
         <w:left w:val="single" w:sz="6" w:space="0" w:color="000000"/>
@@ -14705,12 +14949,6 @@
         <w:insideH w:val="single" w:sz="6" w:space="0" w:color="000000"/>
         <w:insideV w:val="single" w:sz="6" w:space="0" w:color="000000"/>
       </w:tblBorders>
-      <w:tblCellMar>
-        <w:top w:w="0" w:type="dxa"/>
-        <w:left w:w="108" w:type="dxa"/>
-        <w:bottom w:w="0" w:type="dxa"/>
-        <w:right w:w="108" w:type="dxa"/>
-      </w:tblCellMar>
     </w:tblPr>
     <w:tcPr>
       <w:shd w:val="clear" w:color="auto" w:fill="auto"/>
@@ -15401,7 +15639,7 @@
 </file>
 
 <file path=customXml/itemProps1.xml><?xml version="1.0" encoding="utf-8"?>
-<ds:datastoreItem xmlns:ds="http://schemas.openxmlformats.org/officeDocument/2006/customXml" ds:itemID="{BC4E99AC-DA99-4F7B-AA0E-885E5BBD0E34}">
+<ds:datastoreItem xmlns:ds="http://schemas.openxmlformats.org/officeDocument/2006/customXml" ds:itemID="{4196F6EF-797D-464B-BB95-EEA6277FBADB}">
   <ds:schemaRefs>
     <ds:schemaRef ds:uri="http://schemas.openxmlformats.org/officeDocument/2006/bibliography"/>
   </ds:schemaRefs>
